--- a/downloadables/word/JamCV.docx
+++ b/downloadables/word/JamCV.docx
@@ -1,6 +1,6 @@
 
 <file path=word/document.xml><?xml version="1.0" encoding="utf-8"?>
-<w:document xmlns:wpc="http://schemas.microsoft.com/office/word/2010/wordprocessingCanvas" xmlns:mc="http://schemas.openxmlformats.org/markup-compatibility/2006" xmlns:o="urn:schemas-microsoft-com:office:office" xmlns:r="http://schemas.openxmlformats.org/officeDocument/2006/relationships" xmlns:m="http://schemas.openxmlformats.org/officeDocument/2006/math" xmlns:v="urn:schemas-microsoft-com:vml" xmlns:wp14="http://schemas.microsoft.com/office/word/2010/wordprocessingDrawing" xmlns:wp="http://schemas.openxmlformats.org/drawingml/2006/wordprocessingDrawing" xmlns:w10="urn:schemas-microsoft-com:office:word" xmlns:w="http://schemas.openxmlformats.org/wordprocessingml/2006/main" xmlns:w14="http://schemas.microsoft.com/office/word/2010/wordml" xmlns:w15="http://schemas.microsoft.com/office/word/2012/wordml" xmlns:wpg="http://schemas.microsoft.com/office/word/2010/wordprocessingGroup" xmlns:wpi="http://schemas.microsoft.com/office/word/2010/wordprocessingInk" xmlns:wne="http://schemas.microsoft.com/office/word/2006/wordml" xmlns:wps="http://schemas.microsoft.com/office/word/2010/wordprocessingShape" mc:Ignorable="w14 w15 wp14">
+<w:document xmlns:wpc="http://schemas.microsoft.com/office/word/2010/wordprocessingCanvas" xmlns:cx="http://schemas.microsoft.com/office/drawing/2014/chartex" xmlns:cx1="http://schemas.microsoft.com/office/drawing/2015/9/8/chartex" xmlns:cx2="http://schemas.microsoft.com/office/drawing/2015/10/21/chartex" xmlns:cx3="http://schemas.microsoft.com/office/drawing/2016/5/9/chartex" xmlns:cx4="http://schemas.microsoft.com/office/drawing/2016/5/10/chartex" xmlns:cx5="http://schemas.microsoft.com/office/drawing/2016/5/11/chartex" xmlns:cx6="http://schemas.microsoft.com/office/drawing/2016/5/12/chartex" xmlns:cx7="http://schemas.microsoft.com/office/drawing/2016/5/13/chartex" xmlns:cx8="http://schemas.microsoft.com/office/drawing/2016/5/14/chartex" xmlns:mc="http://schemas.openxmlformats.org/markup-compatibility/2006" xmlns:aink="http://schemas.microsoft.com/office/drawing/2016/ink" xmlns:o="urn:schemas-microsoft-com:office:office" xmlns:r="http://schemas.openxmlformats.org/officeDocument/2006/relationships" xmlns:m="http://schemas.openxmlformats.org/officeDocument/2006/math" xmlns:v="urn:schemas-microsoft-com:vml" xmlns:wp14="http://schemas.microsoft.com/office/word/2010/wordprocessingDrawing" xmlns:wp="http://schemas.openxmlformats.org/drawingml/2006/wordprocessingDrawing" xmlns:w10="urn:schemas-microsoft-com:office:word" xmlns:w="http://schemas.openxmlformats.org/wordprocessingml/2006/main" xmlns:w14="http://schemas.microsoft.com/office/word/2010/wordml" xmlns:w15="http://schemas.microsoft.com/office/word/2012/wordml" xmlns:w16se="http://schemas.microsoft.com/office/word/2015/wordml/symex" xmlns:wpg="http://schemas.microsoft.com/office/word/2010/wordprocessingGroup" xmlns:wpi="http://schemas.microsoft.com/office/word/2010/wordprocessingInk" xmlns:wne="http://schemas.microsoft.com/office/word/2006/wordml" xmlns:wps="http://schemas.microsoft.com/office/word/2010/wordprocessingShape" mc:Ignorable="w14 w15 w16se wp14">
   <w:body>
     <w:p>
       <w:pPr>
@@ -31,29 +31,46 @@
           <w:rFonts w:ascii="Times New Roman" w:hAnsi="Times New Roman" w:cs="Times New Roman"/>
           <w:sz w:val="24"/>
         </w:rPr>
-        <w:t xml:space="preserve">Mona, Kingston 7, St. Andrew, Jamaica, </w:t>
-      </w:r>
-      <w:proofErr w:type="spellStart"/>
-      <w:r>
-        <w:rPr>
-          <w:rFonts w:ascii="Times New Roman" w:hAnsi="Times New Roman" w:cs="Times New Roman"/>
-          <w:sz w:val="24"/>
-        </w:rPr>
-        <w:t>W.I</w:t>
-      </w:r>
-      <w:proofErr w:type="spellEnd"/>
-      <w:r>
-        <w:rPr>
-          <w:rFonts w:ascii="Times New Roman" w:hAnsi="Times New Roman" w:cs="Times New Roman"/>
-          <w:sz w:val="24"/>
-        </w:rPr>
-        <w:t>.</w:t>
+        <w:t>Mona, Kingston 7, St. Andrew, Jamaica, W.I.</w:t>
       </w:r>
     </w:p>
     <w:p>
       <w:pPr>
         <w:jc w:val="center"/>
         <w:rPr>
+          <w:rFonts w:ascii="Times New Roman" w:hAnsi="Times New Roman" w:cs="Times New Roman"/>
+          <w:sz w:val="24"/>
+          <w:u w:val="single"/>
+        </w:rPr>
+      </w:pPr>
+      <w:r>
+        <w:rPr>
+          <w:rFonts w:ascii="Times New Roman" w:hAnsi="Times New Roman" w:cs="Times New Roman"/>
+          <w:sz w:val="24"/>
+        </w:rPr>
+        <w:t xml:space="preserve">Tele: </w:t>
+      </w:r>
+      <w:r>
+        <w:rPr>
+          <w:rFonts w:ascii="Times New Roman" w:hAnsi="Times New Roman" w:cs="Times New Roman"/>
+          <w:sz w:val="24"/>
+          <w:u w:val="single"/>
+        </w:rPr>
+        <w:t>876-546-2725</w:t>
+      </w:r>
+      <w:r>
+        <w:rPr>
+          <w:rFonts w:ascii="Times New Roman" w:hAnsi="Times New Roman" w:cs="Times New Roman"/>
+          <w:sz w:val="24"/>
+          <w:u w:val="single"/>
+        </w:rPr>
+        <w:t>,</w:t>
+      </w:r>
+    </w:p>
+    <w:p>
+      <w:pPr>
+        <w:jc w:val="center"/>
+        <w:rPr>
           <w:rStyle w:val="InternetLink"/>
           <w:rFonts w:ascii="Times New Roman" w:hAnsi="Times New Roman" w:cs="Times New Roman"/>
           <w:color w:val="auto"/>
@@ -64,23 +81,8 @@
       <w:r>
         <w:rPr>
           <w:rFonts w:ascii="Times New Roman" w:hAnsi="Times New Roman" w:cs="Times New Roman"/>
-          <w:sz w:val="24"/>
-        </w:rPr>
-        <w:t xml:space="preserve">Tele: </w:t>
-      </w:r>
-      <w:r>
-        <w:rPr>
-          <w:rFonts w:ascii="Times New Roman" w:hAnsi="Times New Roman" w:cs="Times New Roman"/>
-          <w:sz w:val="24"/>
-          <w:u w:val="single"/>
-        </w:rPr>
-        <w:t>876-546-2725</w:t>
-      </w:r>
-      <w:r>
-        <w:rPr>
-          <w:rFonts w:ascii="Times New Roman" w:hAnsi="Times New Roman" w:cs="Times New Roman"/>
-        </w:rPr>
-        <w:t xml:space="preserve"> E</w:t>
+        </w:rPr>
+        <w:t>E</w:t>
       </w:r>
       <w:r>
         <w:rPr>
@@ -183,7 +185,7 @@
             <w:rFonts w:ascii="Times New Roman" w:hAnsi="Times New Roman" w:cs="Times New Roman"/>
             <w:sz w:val="24"/>
           </w:rPr>
-          <w:t>https://github.com/cruzemcfarlane/C_Programming_Thesuarus</w:t>
+          <w:t>https://github.com/cruzemcfarlane</w:t>
         </w:r>
       </w:hyperlink>
       <w:r>
@@ -191,7 +193,7 @@
           <w:rFonts w:ascii="Times New Roman" w:hAnsi="Times New Roman" w:cs="Times New Roman"/>
           <w:sz w:val="24"/>
         </w:rPr>
-        <w:t>,</w:t>
+        <w:t xml:space="preserve"> </w:t>
       </w:r>
     </w:p>
     <w:p>
@@ -209,9 +211,126 @@
             <w:rFonts w:ascii="Times New Roman" w:hAnsi="Times New Roman" w:cs="Times New Roman"/>
             <w:sz w:val="24"/>
           </w:rPr>
-          <w:t>https://github.com/cruzemcfarlane/info3180-project1</w:t>
+          <w:t>https://github.com/cruzeMc</w:t>
         </w:r>
       </w:hyperlink>
+    </w:p>
+    <w:p>
+      <w:pPr>
+        <w:pStyle w:val="BodyText3"/>
+        <w:rPr>
+          <w:rFonts w:ascii="Times New Roman" w:hAnsi="Times New Roman" w:cs="Times New Roman"/>
+          <w:sz w:val="24"/>
+        </w:rPr>
+      </w:pPr>
+      <w:r>
+        <w:rPr>
+          <w:rFonts w:ascii="Times New Roman" w:hAnsi="Times New Roman" w:cs="Times New Roman"/>
+          <w:sz w:val="24"/>
+        </w:rPr>
+        <w:t xml:space="preserve"> </w:t>
+      </w:r>
+    </w:p>
+    <w:p>
+      <w:pPr>
+        <w:pStyle w:val="BodyText3"/>
+        <w:rPr>
+          <w:rFonts w:ascii="Times New Roman" w:hAnsi="Times New Roman" w:cs="Times New Roman"/>
+          <w:sz w:val="24"/>
+        </w:rPr>
+      </w:pPr>
+    </w:p>
+    <w:p>
+      <w:pPr>
+        <w:pStyle w:val="BodyText3"/>
+        <w:rPr>
+          <w:rFonts w:ascii="Times New Roman" w:hAnsi="Times New Roman" w:cs="Times New Roman"/>
+          <w:b/>
+          <w:sz w:val="24"/>
+        </w:rPr>
+      </w:pPr>
+      <w:r>
+        <w:rPr>
+          <w:rFonts w:ascii="Times New Roman" w:hAnsi="Times New Roman" w:cs="Times New Roman"/>
+          <w:b/>
+          <w:sz w:val="24"/>
+        </w:rPr>
+        <w:t>ENGINEER</w:t>
+      </w:r>
+      <w:r>
+        <w:rPr>
+          <w:rFonts w:ascii="Times New Roman" w:hAnsi="Times New Roman" w:cs="Times New Roman"/>
+          <w:b/>
+          <w:sz w:val="24"/>
+        </w:rPr>
+        <w:t>ING</w:t>
+      </w:r>
+      <w:r>
+        <w:rPr>
+          <w:rFonts w:ascii="Times New Roman" w:hAnsi="Times New Roman" w:cs="Times New Roman"/>
+          <w:b/>
+          <w:sz w:val="24"/>
+        </w:rPr>
+        <w:t xml:space="preserve"> SKILLS</w:t>
+      </w:r>
+    </w:p>
+    <w:p>
+      <w:pPr>
+        <w:pStyle w:val="BodyText3"/>
+        <w:rPr>
+          <w:rFonts w:ascii="Times New Roman" w:hAnsi="Times New Roman" w:cs="Times New Roman"/>
+          <w:sz w:val="24"/>
+        </w:rPr>
+      </w:pPr>
+      <w:r>
+        <w:rPr>
+          <w:rFonts w:ascii="Times New Roman" w:hAnsi="Times New Roman" w:cs="Times New Roman"/>
+          <w:sz w:val="24"/>
+        </w:rPr>
+        <w:t>C, Java, Python,</w:t>
+      </w:r>
+      <w:r>
+        <w:rPr>
+          <w:rFonts w:ascii="Times New Roman" w:hAnsi="Times New Roman" w:cs="Times New Roman"/>
+          <w:sz w:val="24"/>
+        </w:rPr>
+        <w:t xml:space="preserve"> Go,</w:t>
+      </w:r>
+      <w:r>
+        <w:rPr>
+          <w:rFonts w:ascii="Times New Roman" w:hAnsi="Times New Roman" w:cs="Times New Roman"/>
+          <w:sz w:val="24"/>
+        </w:rPr>
+        <w:t xml:space="preserve"> PHP,</w:t>
+      </w:r>
+      <w:r>
+        <w:rPr>
+          <w:rFonts w:ascii="Times New Roman" w:hAnsi="Times New Roman" w:cs="Times New Roman"/>
+          <w:sz w:val="24"/>
+        </w:rPr>
+        <w:t xml:space="preserve"> HTML, CSS</w:t>
+      </w:r>
+      <w:r>
+        <w:rPr>
+          <w:rFonts w:ascii="Times New Roman" w:hAnsi="Times New Roman" w:cs="Times New Roman"/>
+          <w:sz w:val="24"/>
+        </w:rPr>
+        <w:t xml:space="preserve">, Flask, </w:t>
+      </w:r>
+      <w:r>
+        <w:rPr>
+          <w:rFonts w:ascii="Times New Roman" w:hAnsi="Times New Roman" w:cs="Times New Roman"/>
+          <w:sz w:val="24"/>
+        </w:rPr>
+        <w:t xml:space="preserve">MongoDB, CassandraDB, </w:t>
+      </w:r>
+      <w:r>
+        <w:rPr>
+          <w:rFonts w:ascii="Times New Roman" w:hAnsi="Times New Roman" w:cs="Times New Roman"/>
+          <w:sz w:val="24"/>
+        </w:rPr>
+        <w:t>PostgreSQL, MySQL</w:t>
+      </w:r>
       <w:r>
         <w:rPr>
           <w:rFonts w:ascii="Times New Roman" w:hAnsi="Times New Roman" w:cs="Times New Roman"/>
@@ -219,175 +338,198 @@
         </w:rPr>
         <w:t xml:space="preserve">, </w:t>
       </w:r>
-      <w:hyperlink r:id="rId9" w:history="1">
-        <w:r>
-          <w:rPr>
-            <w:rStyle w:val="Hyperlink"/>
-            <w:rFonts w:ascii="Times New Roman" w:hAnsi="Times New Roman" w:cs="Times New Roman"/>
-            <w:sz w:val="24"/>
-          </w:rPr>
-          <w:t>https://github.com/cruzemcfarlane/C_Practice</w:t>
-        </w:r>
-      </w:hyperlink>
-      <w:r>
-        <w:rPr>
-          <w:rFonts w:ascii="Times New Roman" w:hAnsi="Times New Roman" w:cs="Times New Roman"/>
-          <w:sz w:val="24"/>
-        </w:rPr>
-        <w:t xml:space="preserve">, </w:t>
-      </w:r>
-      <w:hyperlink r:id="rId10" w:history="1">
-        <w:r>
-          <w:rPr>
-            <w:rStyle w:val="Hyperlink"/>
-            <w:rFonts w:ascii="Times New Roman" w:hAnsi="Times New Roman" w:cs="Times New Roman"/>
-            <w:sz w:val="24"/>
-          </w:rPr>
-          <w:t>https://github.com/cruzemcfarlane/Python_Client_Server</w:t>
-        </w:r>
-      </w:hyperlink>
-      <w:r>
-        <w:rPr>
-          <w:rFonts w:ascii="Times New Roman" w:hAnsi="Times New Roman" w:cs="Times New Roman"/>
-          <w:sz w:val="24"/>
-        </w:rPr>
-        <w:t xml:space="preserve">, </w:t>
-      </w:r>
-      <w:hyperlink r:id="rId11" w:history="1">
-        <w:r>
-          <w:rPr>
-            <w:rStyle w:val="Hyperlink"/>
-            <w:rFonts w:ascii="Times New Roman" w:hAnsi="Times New Roman" w:cs="Times New Roman"/>
-            <w:sz w:val="24"/>
-          </w:rPr>
-          <w:t>https://github.com/cruzemcfarlane/Circular_Primes</w:t>
-        </w:r>
-      </w:hyperlink>
-      <w:r>
-        <w:rPr>
-          <w:rFonts w:ascii="Times New Roman" w:hAnsi="Times New Roman" w:cs="Times New Roman"/>
-          <w:sz w:val="24"/>
-        </w:rPr>
-        <w:t xml:space="preserve">, </w:t>
-      </w:r>
-      <w:hyperlink r:id="rId12" w:history="1">
-        <w:r>
-          <w:rPr>
-            <w:rStyle w:val="Hyperlink"/>
-            <w:rFonts w:ascii="Times New Roman" w:hAnsi="Times New Roman" w:cs="Times New Roman"/>
-            <w:sz w:val="24"/>
-          </w:rPr>
-          <w:t>https://github.com/cruzemcfarlane/Python_Personal_Practice_101</w:t>
-        </w:r>
-      </w:hyperlink>
-      <w:r>
-        <w:rPr>
-          <w:rFonts w:ascii="Times New Roman" w:hAnsi="Times New Roman" w:cs="Times New Roman"/>
-          <w:sz w:val="24"/>
-        </w:rPr>
-        <w:t xml:space="preserve">, </w:t>
-      </w:r>
-      <w:hyperlink r:id="rId13" w:history="1">
-        <w:r>
-          <w:rPr>
-            <w:rStyle w:val="Hyperlink"/>
-            <w:rFonts w:ascii="Times New Roman" w:hAnsi="Times New Roman" w:cs="Times New Roman"/>
-            <w:sz w:val="24"/>
-          </w:rPr>
-          <w:t>https://github.com/cruzemcfarlane/Python_Personal_Practice_102</w:t>
-        </w:r>
-      </w:hyperlink>
-    </w:p>
-    <w:p>
-      <w:pPr>
-        <w:pStyle w:val="BodyText3"/>
-        <w:rPr>
-          <w:rFonts w:ascii="Times New Roman" w:hAnsi="Times New Roman" w:cs="Times New Roman"/>
-          <w:sz w:val="24"/>
-        </w:rPr>
-      </w:pPr>
-      <w:hyperlink r:id="rId14" w:history="1">
-        <w:r>
-          <w:rPr>
-            <w:rStyle w:val="Hyperlink"/>
-            <w:rFonts w:ascii="Times New Roman" w:hAnsi="Times New Roman" w:cs="Times New Roman"/>
-            <w:sz w:val="24"/>
-          </w:rPr>
-          <w:t>https://github.com/cruzemcfarlane/Java_Personal_Practice_101</w:t>
-        </w:r>
-      </w:hyperlink>
-    </w:p>
-    <w:p>
-      <w:pPr>
-        <w:pStyle w:val="BodyText3"/>
-        <w:rPr>
-          <w:rFonts w:ascii="Times New Roman" w:hAnsi="Times New Roman" w:cs="Times New Roman"/>
-          <w:sz w:val="24"/>
-        </w:rPr>
-      </w:pPr>
-    </w:p>
-    <w:p>
-      <w:pPr>
-        <w:pStyle w:val="BodyText3"/>
-        <w:rPr>
-          <w:rFonts w:ascii="Times New Roman" w:hAnsi="Times New Roman" w:cs="Times New Roman"/>
-          <w:b/>
-          <w:sz w:val="24"/>
-        </w:rPr>
-      </w:pPr>
-      <w:r>
-        <w:rPr>
-          <w:rFonts w:ascii="Times New Roman" w:hAnsi="Times New Roman" w:cs="Times New Roman"/>
-          <w:b/>
-          <w:sz w:val="24"/>
-        </w:rPr>
-        <w:t>ENGINEER</w:t>
-      </w:r>
-      <w:r>
-        <w:rPr>
-          <w:rFonts w:ascii="Times New Roman" w:hAnsi="Times New Roman" w:cs="Times New Roman"/>
-          <w:b/>
-          <w:sz w:val="24"/>
-        </w:rPr>
-        <w:t>ING</w:t>
-      </w:r>
-      <w:r>
-        <w:rPr>
-          <w:rFonts w:ascii="Times New Roman" w:hAnsi="Times New Roman" w:cs="Times New Roman"/>
-          <w:b/>
-          <w:sz w:val="24"/>
-        </w:rPr>
-        <w:t xml:space="preserve"> SKILLS</w:t>
-      </w:r>
-    </w:p>
-    <w:p>
-      <w:pPr>
-        <w:pStyle w:val="BodyText3"/>
-        <w:rPr>
-          <w:rFonts w:ascii="Times New Roman" w:hAnsi="Times New Roman" w:cs="Times New Roman"/>
-          <w:sz w:val="24"/>
-        </w:rPr>
-      </w:pPr>
-      <w:r>
-        <w:rPr>
-          <w:rFonts w:ascii="Times New Roman" w:hAnsi="Times New Roman" w:cs="Times New Roman"/>
-          <w:sz w:val="24"/>
-        </w:rPr>
-        <w:t>C, Java, Python,</w:t>
-      </w:r>
-      <w:r>
-        <w:rPr>
-          <w:rFonts w:ascii="Times New Roman" w:hAnsi="Times New Roman" w:cs="Times New Roman"/>
-          <w:sz w:val="24"/>
-        </w:rPr>
-        <w:t xml:space="preserve"> Go,</w:t>
-      </w:r>
-      <w:r>
-        <w:rPr>
-          <w:rFonts w:ascii="Times New Roman" w:hAnsi="Times New Roman" w:cs="Times New Roman"/>
-          <w:sz w:val="24"/>
-        </w:rPr>
-        <w:t xml:space="preserve"> PHP,</w:t>
+      <w:r>
+        <w:rPr>
+          <w:rFonts w:ascii="Times New Roman" w:hAnsi="Times New Roman" w:cs="Times New Roman"/>
+          <w:sz w:val="24"/>
+        </w:rPr>
+        <w:t>JavaScript,</w:t>
+      </w:r>
+      <w:r>
+        <w:rPr>
+          <w:rFonts w:ascii="Times New Roman" w:hAnsi="Times New Roman" w:cs="Times New Roman"/>
+          <w:sz w:val="24"/>
+        </w:rPr>
+        <w:t xml:space="preserve"> MaterializeCSS</w:t>
+      </w:r>
+    </w:p>
+    <w:p>
+      <w:pPr>
+        <w:pStyle w:val="BodyText3"/>
+        <w:rPr>
+          <w:rFonts w:ascii="Times New Roman" w:hAnsi="Times New Roman" w:cs="Times New Roman"/>
+          <w:sz w:val="24"/>
+        </w:rPr>
+      </w:pPr>
+    </w:p>
+    <w:p>
+      <w:pPr>
+        <w:pStyle w:val="BodyText3"/>
+        <w:rPr>
+          <w:rFonts w:ascii="Times New Roman" w:hAnsi="Times New Roman" w:cs="Times New Roman"/>
+          <w:b/>
+        </w:rPr>
+      </w:pPr>
+      <w:r>
+        <w:rPr>
+          <w:rFonts w:ascii="Times New Roman" w:hAnsi="Times New Roman" w:cs="Times New Roman"/>
+          <w:b/>
+        </w:rPr>
+        <w:t>MICROSOFT OFFICE SKIL</w:t>
+      </w:r>
+      <w:r>
+        <w:rPr>
+          <w:rFonts w:ascii="Times New Roman" w:hAnsi="Times New Roman" w:cs="Times New Roman"/>
+          <w:b/>
+        </w:rPr>
+        <w:t>L</w:t>
+      </w:r>
+      <w:r>
+        <w:rPr>
+          <w:rFonts w:ascii="Times New Roman" w:hAnsi="Times New Roman" w:cs="Times New Roman"/>
+          <w:b/>
+        </w:rPr>
+        <w:t>S</w:t>
+      </w:r>
+    </w:p>
+    <w:p>
+      <w:pPr>
+        <w:pStyle w:val="BodyText3"/>
+        <w:rPr>
+          <w:rFonts w:ascii="Times New Roman" w:hAnsi="Times New Roman" w:cs="Times New Roman"/>
+          <w:b/>
+          <w:sz w:val="24"/>
+        </w:rPr>
+      </w:pPr>
+      <w:r>
+        <w:rPr>
+          <w:rFonts w:ascii="Times New Roman" w:hAnsi="Times New Roman" w:cs="Times New Roman"/>
+          <w:sz w:val="24"/>
+        </w:rPr>
+        <w:t xml:space="preserve">Access, Excel, PowerPoint, Visio, Word, Publisher, Outlook – </w:t>
+      </w:r>
+      <w:r>
+        <w:rPr>
+          <w:rFonts w:ascii="Times New Roman" w:hAnsi="Times New Roman" w:cs="Times New Roman"/>
+          <w:b/>
+          <w:sz w:val="24"/>
+        </w:rPr>
+        <w:t>(Advance Proficiency</w:t>
+      </w:r>
+      <w:r>
+        <w:rPr>
+          <w:rFonts w:ascii="Times New Roman" w:hAnsi="Times New Roman" w:cs="Times New Roman"/>
+          <w:b/>
+          <w:sz w:val="24"/>
+        </w:rPr>
+        <w:t>)</w:t>
+      </w:r>
+    </w:p>
+    <w:p>
+      <w:pPr>
+        <w:pStyle w:val="BodyText3"/>
+        <w:rPr>
+          <w:rFonts w:ascii="Times New Roman" w:hAnsi="Times New Roman" w:cs="Times New Roman"/>
+          <w:b/>
+          <w:sz w:val="24"/>
+        </w:rPr>
+      </w:pPr>
+    </w:p>
+    <w:p>
+      <w:pPr>
+        <w:pStyle w:val="BodyText3"/>
+        <w:rPr>
+          <w:rFonts w:ascii="Times New Roman" w:hAnsi="Times New Roman" w:cs="Times New Roman"/>
+          <w:b/>
+        </w:rPr>
+      </w:pPr>
+      <w:r>
+        <w:rPr>
+          <w:rFonts w:ascii="Times New Roman" w:hAnsi="Times New Roman" w:cs="Times New Roman"/>
+          <w:b/>
+        </w:rPr>
+        <w:t>EDUCATION</w:t>
+      </w:r>
+    </w:p>
+    <w:p>
+      <w:pPr>
+        <w:pStyle w:val="BodyText3"/>
+        <w:rPr>
+          <w:rFonts w:ascii="Times New Roman" w:hAnsi="Times New Roman" w:cs="Times New Roman"/>
+          <w:sz w:val="24"/>
+        </w:rPr>
+      </w:pPr>
+      <w:r>
+        <w:rPr>
+          <w:rFonts w:ascii="Times New Roman" w:hAnsi="Times New Roman" w:cs="Times New Roman"/>
+          <w:sz w:val="24"/>
+          <w:u w:val="single"/>
+        </w:rPr>
+        <w:t>2017 – 2019:</w:t>
+      </w:r>
+      <w:r>
+        <w:rPr>
+          <w:rFonts w:ascii="Times New Roman" w:hAnsi="Times New Roman" w:cs="Times New Roman"/>
+          <w:sz w:val="24"/>
+        </w:rPr>
+        <w:t xml:space="preserve"> MSc. Economics (Pending) | University of the West Indies (UWI)</w:t>
+      </w:r>
+    </w:p>
+    <w:p>
+      <w:pPr>
+        <w:pStyle w:val="BodyText3"/>
+        <w:rPr>
+          <w:rFonts w:ascii="Times New Roman" w:hAnsi="Times New Roman" w:cs="Times New Roman"/>
+          <w:sz w:val="24"/>
+        </w:rPr>
+      </w:pPr>
+      <w:r>
+        <w:rPr>
+          <w:rFonts w:ascii="Times New Roman" w:hAnsi="Times New Roman" w:cs="Times New Roman"/>
+          <w:sz w:val="24"/>
+          <w:u w:val="single"/>
+        </w:rPr>
+        <w:t>2011</w:t>
+      </w:r>
+      <w:r>
+        <w:rPr>
+          <w:rFonts w:ascii="Times New Roman" w:hAnsi="Times New Roman" w:cs="Times New Roman"/>
+          <w:sz w:val="24"/>
+          <w:u w:val="single"/>
+        </w:rPr>
+        <w:t xml:space="preserve"> –</w:t>
+      </w:r>
+      <w:r>
+        <w:rPr>
+          <w:rFonts w:ascii="Times New Roman" w:hAnsi="Times New Roman" w:cs="Times New Roman"/>
+          <w:sz w:val="24"/>
+          <w:u w:val="single"/>
+        </w:rPr>
+        <w:t xml:space="preserve"> 2</w:t>
+      </w:r>
+      <w:r>
+        <w:rPr>
+          <w:rFonts w:ascii="Times New Roman" w:hAnsi="Times New Roman" w:cs="Times New Roman"/>
+          <w:sz w:val="24"/>
+          <w:u w:val="single"/>
+        </w:rPr>
+        <w:t>0</w:t>
+      </w:r>
+      <w:r>
+        <w:rPr>
+          <w:rFonts w:ascii="Times New Roman" w:hAnsi="Times New Roman" w:cs="Times New Roman"/>
+          <w:sz w:val="24"/>
+          <w:u w:val="single"/>
+        </w:rPr>
+        <w:t>16</w:t>
+      </w:r>
+      <w:r>
+        <w:rPr>
+          <w:rFonts w:ascii="Times New Roman" w:hAnsi="Times New Roman" w:cs="Times New Roman"/>
+          <w:sz w:val="24"/>
+          <w:u w:val="single"/>
+        </w:rPr>
+        <w:t>:</w:t>
       </w:r>
       <w:r>
         <w:rPr>
@@ -396,111 +538,60 @@
         </w:rPr>
         <w:t xml:space="preserve"> </w:t>
       </w:r>
-      <w:proofErr w:type="spellStart"/>
-      <w:r>
-        <w:rPr>
-          <w:rFonts w:ascii="Times New Roman" w:hAnsi="Times New Roman" w:cs="Times New Roman"/>
-          <w:sz w:val="24"/>
-        </w:rPr>
-        <w:t>Node</w:t>
-      </w:r>
-      <w:r>
-        <w:rPr>
-          <w:rFonts w:ascii="Times New Roman" w:hAnsi="Times New Roman" w:cs="Times New Roman"/>
-          <w:sz w:val="24"/>
-        </w:rPr>
-        <w:t>JS</w:t>
-      </w:r>
-      <w:proofErr w:type="spellEnd"/>
-      <w:r>
-        <w:rPr>
-          <w:rFonts w:ascii="Times New Roman" w:hAnsi="Times New Roman" w:cs="Times New Roman"/>
-          <w:sz w:val="24"/>
-        </w:rPr>
-        <w:t xml:space="preserve">, </w:t>
-      </w:r>
-      <w:proofErr w:type="spellStart"/>
-      <w:r>
-        <w:rPr>
-          <w:rFonts w:ascii="Times New Roman" w:hAnsi="Times New Roman" w:cs="Times New Roman"/>
-          <w:sz w:val="24"/>
-        </w:rPr>
-        <w:t>Express</w:t>
-      </w:r>
-      <w:r>
-        <w:rPr>
-          <w:rFonts w:ascii="Times New Roman" w:hAnsi="Times New Roman" w:cs="Times New Roman"/>
-          <w:sz w:val="24"/>
-        </w:rPr>
-        <w:t>JS</w:t>
-      </w:r>
-      <w:proofErr w:type="spellEnd"/>
-      <w:r>
-        <w:rPr>
-          <w:rFonts w:ascii="Times New Roman" w:hAnsi="Times New Roman" w:cs="Times New Roman"/>
-          <w:sz w:val="24"/>
-        </w:rPr>
-        <w:t>,  Prolog, HTML, CSS</w:t>
-      </w:r>
-      <w:r>
-        <w:rPr>
-          <w:rFonts w:ascii="Times New Roman" w:hAnsi="Times New Roman" w:cs="Times New Roman"/>
-          <w:sz w:val="24"/>
-        </w:rPr>
-        <w:t xml:space="preserve">, Flask, </w:t>
-      </w:r>
-      <w:r>
-        <w:rPr>
-          <w:rFonts w:ascii="Times New Roman" w:hAnsi="Times New Roman" w:cs="Times New Roman"/>
-          <w:sz w:val="24"/>
-        </w:rPr>
-        <w:t xml:space="preserve">MongoDB, </w:t>
-      </w:r>
-      <w:proofErr w:type="spellStart"/>
-      <w:r>
-        <w:rPr>
-          <w:rFonts w:ascii="Times New Roman" w:hAnsi="Times New Roman" w:cs="Times New Roman"/>
-          <w:sz w:val="24"/>
-        </w:rPr>
-        <w:t>CassandraDB</w:t>
-      </w:r>
-      <w:proofErr w:type="spellEnd"/>
-      <w:r>
-        <w:rPr>
-          <w:rFonts w:ascii="Times New Roman" w:hAnsi="Times New Roman" w:cs="Times New Roman"/>
-          <w:sz w:val="24"/>
-        </w:rPr>
-        <w:t xml:space="preserve">, </w:t>
-      </w:r>
-      <w:r>
-        <w:rPr>
-          <w:rFonts w:ascii="Times New Roman" w:hAnsi="Times New Roman" w:cs="Times New Roman"/>
-          <w:sz w:val="24"/>
-        </w:rPr>
-        <w:t xml:space="preserve">PostgreSQL, MySQL, AngularJS, JQuery, </w:t>
-      </w:r>
-      <w:proofErr w:type="spellStart"/>
-      <w:r>
-        <w:rPr>
-          <w:rFonts w:ascii="Times New Roman" w:hAnsi="Times New Roman" w:cs="Times New Roman"/>
-          <w:sz w:val="24"/>
-        </w:rPr>
-        <w:t>JQueryUI</w:t>
-      </w:r>
-      <w:proofErr w:type="spellEnd"/>
-      <w:r>
-        <w:rPr>
-          <w:rFonts w:ascii="Times New Roman" w:hAnsi="Times New Roman" w:cs="Times New Roman"/>
-          <w:sz w:val="24"/>
-        </w:rPr>
-        <w:t xml:space="preserve">, </w:t>
-      </w:r>
-      <w:r>
-        <w:rPr>
-          <w:rFonts w:ascii="Times New Roman" w:hAnsi="Times New Roman" w:cs="Times New Roman"/>
-          <w:sz w:val="24"/>
-        </w:rPr>
-        <w:t>JavaScript,</w:t>
+      <w:r>
+        <w:rPr>
+          <w:rFonts w:ascii="Times New Roman" w:hAnsi="Times New Roman" w:cs="Times New Roman"/>
+          <w:sz w:val="24"/>
+        </w:rPr>
+        <w:t>BSc. Computer Science &amp; Economics</w:t>
+      </w:r>
+      <w:r>
+        <w:rPr>
+          <w:rFonts w:ascii="Times New Roman" w:hAnsi="Times New Roman" w:cs="Times New Roman"/>
+          <w:sz w:val="24"/>
+        </w:rPr>
+        <w:t xml:space="preserve"> (Hon.)</w:t>
+      </w:r>
+    </w:p>
+    <w:p>
+      <w:pPr>
+        <w:pStyle w:val="BodyText3"/>
+        <w:rPr>
+          <w:rFonts w:ascii="Times New Roman" w:hAnsi="Times New Roman" w:cs="Times New Roman"/>
+          <w:sz w:val="24"/>
+        </w:rPr>
+      </w:pPr>
+      <w:r>
+        <w:rPr>
+          <w:rFonts w:ascii="Times New Roman" w:hAnsi="Times New Roman" w:cs="Times New Roman"/>
+          <w:sz w:val="24"/>
+          <w:u w:val="single"/>
+        </w:rPr>
+        <w:t xml:space="preserve">2012 </w:t>
+      </w:r>
+      <w:r>
+        <w:rPr>
+          <w:rFonts w:ascii="Times New Roman" w:hAnsi="Times New Roman" w:cs="Times New Roman"/>
+          <w:sz w:val="24"/>
+          <w:u w:val="single"/>
+        </w:rPr>
+        <w:t>–</w:t>
+      </w:r>
+      <w:r>
+        <w:rPr>
+          <w:rFonts w:ascii="Times New Roman" w:hAnsi="Times New Roman" w:cs="Times New Roman"/>
+          <w:sz w:val="24"/>
+          <w:u w:val="single"/>
+        </w:rPr>
+        <w:t xml:space="preserve"> 2013</w:t>
+      </w:r>
+      <w:r>
+        <w:rPr>
+          <w:rFonts w:ascii="Times New Roman" w:hAnsi="Times New Roman" w:cs="Times New Roman"/>
+          <w:sz w:val="24"/>
+          <w:u w:val="single"/>
+        </w:rPr>
+        <w:t>:</w:t>
       </w:r>
       <w:r>
         <w:rPr>
@@ -509,230 +600,59 @@
         </w:rPr>
         <w:t xml:space="preserve"> </w:t>
       </w:r>
-      <w:proofErr w:type="spellStart"/>
-      <w:r>
-        <w:rPr>
-          <w:rFonts w:ascii="Times New Roman" w:hAnsi="Times New Roman" w:cs="Times New Roman"/>
-          <w:sz w:val="24"/>
-        </w:rPr>
-        <w:t>MaterializeCSS</w:t>
-      </w:r>
-      <w:proofErr w:type="spellEnd"/>
-      <w:r>
-        <w:rPr>
-          <w:rFonts w:ascii="Times New Roman" w:hAnsi="Times New Roman" w:cs="Times New Roman"/>
-          <w:sz w:val="24"/>
-        </w:rPr>
-        <w:t xml:space="preserve">, </w:t>
-      </w:r>
-      <w:r>
-        <w:rPr>
-          <w:rFonts w:ascii="Times New Roman" w:hAnsi="Times New Roman" w:cs="Times New Roman"/>
-          <w:sz w:val="24"/>
-        </w:rPr>
-        <w:t>Bootstrap, Metro-UI</w:t>
-      </w:r>
-      <w:r>
-        <w:rPr>
-          <w:rFonts w:ascii="Times New Roman" w:hAnsi="Times New Roman" w:cs="Times New Roman"/>
-          <w:sz w:val="24"/>
-        </w:rPr>
-        <w:t xml:space="preserve">, </w:t>
-      </w:r>
-      <w:proofErr w:type="spellStart"/>
-      <w:r>
-        <w:rPr>
-          <w:rFonts w:ascii="Times New Roman" w:hAnsi="Times New Roman" w:cs="Times New Roman"/>
-          <w:sz w:val="24"/>
-        </w:rPr>
-        <w:t>MelonJS</w:t>
-      </w:r>
-      <w:proofErr w:type="spellEnd"/>
-      <w:r>
-        <w:rPr>
-          <w:rFonts w:ascii="Times New Roman" w:hAnsi="Times New Roman" w:cs="Times New Roman"/>
-          <w:sz w:val="24"/>
-        </w:rPr>
-        <w:t xml:space="preserve">, </w:t>
-      </w:r>
-      <w:proofErr w:type="spellStart"/>
-      <w:r>
-        <w:rPr>
-          <w:rFonts w:ascii="Times New Roman" w:hAnsi="Times New Roman" w:cs="Times New Roman"/>
-          <w:sz w:val="24"/>
-        </w:rPr>
-        <w:t>D3</w:t>
-      </w:r>
-      <w:proofErr w:type="spellEnd"/>
-      <w:r>
-        <w:rPr>
-          <w:rFonts w:ascii="Times New Roman" w:hAnsi="Times New Roman" w:cs="Times New Roman"/>
-          <w:sz w:val="24"/>
-        </w:rPr>
-        <w:t xml:space="preserve">, </w:t>
-      </w:r>
-      <w:proofErr w:type="spellStart"/>
-      <w:r>
-        <w:rPr>
-          <w:rFonts w:ascii="Times New Roman" w:hAnsi="Times New Roman" w:cs="Times New Roman"/>
-          <w:sz w:val="24"/>
-        </w:rPr>
-        <w:t>MorrisJS</w:t>
-      </w:r>
-      <w:proofErr w:type="spellEnd"/>
-      <w:r>
-        <w:rPr>
-          <w:rFonts w:ascii="Times New Roman" w:hAnsi="Times New Roman" w:cs="Times New Roman"/>
-          <w:sz w:val="24"/>
-        </w:rPr>
-        <w:t>, Google Map</w:t>
-      </w:r>
-    </w:p>
-    <w:p>
-      <w:pPr>
-        <w:pStyle w:val="BodyText3"/>
-        <w:rPr>
-          <w:rFonts w:ascii="Times New Roman" w:hAnsi="Times New Roman" w:cs="Times New Roman"/>
-          <w:sz w:val="24"/>
-        </w:rPr>
-      </w:pPr>
-    </w:p>
-    <w:p>
-      <w:pPr>
-        <w:pStyle w:val="BodyText3"/>
-        <w:rPr>
-          <w:rFonts w:ascii="Times New Roman" w:hAnsi="Times New Roman" w:cs="Times New Roman"/>
-          <w:b/>
-        </w:rPr>
-      </w:pPr>
-      <w:r>
-        <w:rPr>
-          <w:rFonts w:ascii="Times New Roman" w:hAnsi="Times New Roman" w:cs="Times New Roman"/>
-          <w:b/>
-        </w:rPr>
-        <w:t>MICROSOFT OFFICE SKIL</w:t>
-      </w:r>
-      <w:r>
-        <w:rPr>
-          <w:rFonts w:ascii="Times New Roman" w:hAnsi="Times New Roman" w:cs="Times New Roman"/>
-          <w:b/>
-        </w:rPr>
-        <w:t>L</w:t>
-      </w:r>
-      <w:r>
-        <w:rPr>
-          <w:rFonts w:ascii="Times New Roman" w:hAnsi="Times New Roman" w:cs="Times New Roman"/>
-          <w:b/>
-        </w:rPr>
-        <w:t>S</w:t>
-      </w:r>
-    </w:p>
-    <w:p>
-      <w:pPr>
-        <w:pStyle w:val="BodyText3"/>
-        <w:rPr>
-          <w:rFonts w:ascii="Times New Roman" w:hAnsi="Times New Roman" w:cs="Times New Roman"/>
-          <w:b/>
-          <w:sz w:val="24"/>
-        </w:rPr>
-      </w:pPr>
-      <w:r>
-        <w:rPr>
-          <w:rFonts w:ascii="Times New Roman" w:hAnsi="Times New Roman" w:cs="Times New Roman"/>
-          <w:sz w:val="24"/>
-        </w:rPr>
-        <w:t xml:space="preserve">Access, Excel, PowerPoint, Visio, Word, Publisher, Outlook – </w:t>
-      </w:r>
-      <w:r>
-        <w:rPr>
-          <w:rFonts w:ascii="Times New Roman" w:hAnsi="Times New Roman" w:cs="Times New Roman"/>
-          <w:b/>
-          <w:sz w:val="24"/>
-        </w:rPr>
-        <w:t>(Advance Proficiency</w:t>
-      </w:r>
-      <w:r>
-        <w:rPr>
-          <w:rFonts w:ascii="Times New Roman" w:hAnsi="Times New Roman" w:cs="Times New Roman"/>
-          <w:b/>
-          <w:sz w:val="24"/>
-        </w:rPr>
-        <w:t>)</w:t>
-      </w:r>
-    </w:p>
-    <w:p>
-      <w:pPr>
-        <w:pStyle w:val="BodyText3"/>
-        <w:rPr>
-          <w:rFonts w:ascii="Times New Roman" w:hAnsi="Times New Roman" w:cs="Times New Roman"/>
-          <w:b/>
-          <w:sz w:val="24"/>
-        </w:rPr>
-      </w:pPr>
-    </w:p>
-    <w:p>
-      <w:pPr>
-        <w:pStyle w:val="BodyText3"/>
-        <w:rPr>
-          <w:rFonts w:ascii="Times New Roman" w:hAnsi="Times New Roman" w:cs="Times New Roman"/>
-          <w:b/>
-        </w:rPr>
-      </w:pPr>
-      <w:r>
-        <w:rPr>
-          <w:rFonts w:ascii="Times New Roman" w:hAnsi="Times New Roman" w:cs="Times New Roman"/>
-          <w:b/>
-        </w:rPr>
-        <w:t>EDUCATION</w:t>
-      </w:r>
-    </w:p>
-    <w:p>
-      <w:pPr>
-        <w:pStyle w:val="BodyText3"/>
-        <w:rPr>
-          <w:rFonts w:ascii="Times New Roman" w:hAnsi="Times New Roman" w:cs="Times New Roman"/>
-          <w:sz w:val="24"/>
-        </w:rPr>
-      </w:pPr>
-      <w:r>
-        <w:rPr>
-          <w:rFonts w:ascii="Times New Roman" w:hAnsi="Times New Roman" w:cs="Times New Roman"/>
-          <w:sz w:val="24"/>
-          <w:u w:val="single"/>
-        </w:rPr>
-        <w:t>2011</w:t>
-      </w:r>
-      <w:r>
-        <w:rPr>
-          <w:rFonts w:ascii="Times New Roman" w:hAnsi="Times New Roman" w:cs="Times New Roman"/>
-          <w:sz w:val="24"/>
-          <w:u w:val="single"/>
-        </w:rPr>
-        <w:t xml:space="preserve"> –</w:t>
-      </w:r>
-      <w:r>
-        <w:rPr>
-          <w:rFonts w:ascii="Times New Roman" w:hAnsi="Times New Roman" w:cs="Times New Roman"/>
-          <w:sz w:val="24"/>
-          <w:u w:val="single"/>
-        </w:rPr>
-        <w:t xml:space="preserve"> 2</w:t>
-      </w:r>
-      <w:r>
-        <w:rPr>
-          <w:rFonts w:ascii="Times New Roman" w:hAnsi="Times New Roman" w:cs="Times New Roman"/>
-          <w:sz w:val="24"/>
-          <w:u w:val="single"/>
-        </w:rPr>
-        <w:t>0</w:t>
-      </w:r>
-      <w:r>
-        <w:rPr>
-          <w:rFonts w:ascii="Times New Roman" w:hAnsi="Times New Roman" w:cs="Times New Roman"/>
-          <w:sz w:val="24"/>
-          <w:u w:val="single"/>
-        </w:rPr>
-        <w:t>16</w:t>
+      <w:r>
+        <w:rPr>
+          <w:rFonts w:ascii="Times New Roman" w:hAnsi="Times New Roman" w:cs="Times New Roman"/>
+          <w:sz w:val="24"/>
+        </w:rPr>
+        <w:t>Trained Customer Service Provider</w:t>
+      </w:r>
+      <w:r>
+        <w:rPr>
+          <w:rFonts w:ascii="Times New Roman" w:hAnsi="Times New Roman" w:cs="Times New Roman"/>
+          <w:sz w:val="24"/>
+        </w:rPr>
+        <w:t xml:space="preserve"> |</w:t>
+      </w:r>
+      <w:r>
+        <w:rPr>
+          <w:rFonts w:ascii="Times New Roman" w:hAnsi="Times New Roman" w:cs="Times New Roman"/>
+          <w:sz w:val="24"/>
+        </w:rPr>
+        <w:t xml:space="preserve"> Red-Stripe </w:t>
+      </w:r>
+    </w:p>
+    <w:p>
+      <w:pPr>
+        <w:pStyle w:val="BodyText3"/>
+        <w:rPr>
+          <w:rFonts w:ascii="Times New Roman" w:hAnsi="Times New Roman" w:cs="Times New Roman"/>
+          <w:sz w:val="24"/>
+        </w:rPr>
+      </w:pPr>
+      <w:r>
+        <w:rPr>
+          <w:rFonts w:ascii="Times New Roman" w:hAnsi="Times New Roman" w:cs="Times New Roman"/>
+          <w:sz w:val="24"/>
+          <w:u w:val="single"/>
+        </w:rPr>
+        <w:t xml:space="preserve">2009 </w:t>
+      </w:r>
+      <w:r>
+        <w:rPr>
+          <w:rFonts w:ascii="Times New Roman" w:hAnsi="Times New Roman" w:cs="Times New Roman"/>
+          <w:sz w:val="24"/>
+          <w:u w:val="single"/>
+        </w:rPr>
+        <w:t>–</w:t>
+      </w:r>
+      <w:r>
+        <w:rPr>
+          <w:rFonts w:ascii="Times New Roman" w:hAnsi="Times New Roman" w:cs="Times New Roman"/>
+          <w:sz w:val="24"/>
+          <w:u w:val="single"/>
+        </w:rPr>
+        <w:t xml:space="preserve"> 2011</w:t>
       </w:r>
       <w:r>
         <w:rPr>
@@ -754,175 +674,7 @@
           <w:rFonts w:ascii="Times New Roman" w:hAnsi="Times New Roman" w:cs="Times New Roman"/>
           <w:sz w:val="24"/>
         </w:rPr>
-        <w:t>BSc. Computer Science &amp; Economics</w:t>
-      </w:r>
-      <w:r>
-        <w:rPr>
-          <w:rFonts w:ascii="Times New Roman" w:hAnsi="Times New Roman" w:cs="Times New Roman"/>
-          <w:sz w:val="24"/>
-        </w:rPr>
-        <w:t xml:space="preserve"> (Hon.)</w:t>
-      </w:r>
-      <w:r>
-        <w:rPr>
-          <w:rFonts w:ascii="Times New Roman" w:hAnsi="Times New Roman" w:cs="Times New Roman"/>
-          <w:sz w:val="24"/>
-        </w:rPr>
-        <w:t xml:space="preserve"> </w:t>
-      </w:r>
-      <w:r>
-        <w:rPr>
-          <w:rFonts w:ascii="Times New Roman" w:hAnsi="Times New Roman" w:cs="Times New Roman"/>
-          <w:sz w:val="24"/>
-        </w:rPr>
-        <w:t>|</w:t>
-      </w:r>
-      <w:r>
-        <w:rPr>
-          <w:rFonts w:ascii="Times New Roman" w:hAnsi="Times New Roman" w:cs="Times New Roman"/>
-          <w:sz w:val="24"/>
-        </w:rPr>
-        <w:t xml:space="preserve"> </w:t>
-      </w:r>
-      <w:r>
-        <w:rPr>
-          <w:rFonts w:ascii="Times New Roman" w:hAnsi="Times New Roman" w:cs="Times New Roman"/>
-          <w:sz w:val="24"/>
-        </w:rPr>
-        <w:t>University of the West Indies (UWI)</w:t>
-      </w:r>
-    </w:p>
-    <w:p>
-      <w:pPr>
-        <w:pStyle w:val="BodyText3"/>
-        <w:rPr>
-          <w:rFonts w:ascii="Times New Roman" w:hAnsi="Times New Roman" w:cs="Times New Roman"/>
-          <w:sz w:val="24"/>
-        </w:rPr>
-      </w:pPr>
-      <w:r>
-        <w:rPr>
-          <w:rFonts w:ascii="Times New Roman" w:hAnsi="Times New Roman" w:cs="Times New Roman"/>
-          <w:sz w:val="24"/>
-          <w:u w:val="single"/>
-        </w:rPr>
-        <w:t xml:space="preserve">2012 </w:t>
-      </w:r>
-      <w:r>
-        <w:rPr>
-          <w:rFonts w:ascii="Times New Roman" w:hAnsi="Times New Roman" w:cs="Times New Roman"/>
-          <w:sz w:val="24"/>
-          <w:u w:val="single"/>
-        </w:rPr>
-        <w:t>–</w:t>
-      </w:r>
-      <w:r>
-        <w:rPr>
-          <w:rFonts w:ascii="Times New Roman" w:hAnsi="Times New Roman" w:cs="Times New Roman"/>
-          <w:sz w:val="24"/>
-          <w:u w:val="single"/>
-        </w:rPr>
-        <w:t xml:space="preserve"> 2013</w:t>
-      </w:r>
-      <w:r>
-        <w:rPr>
-          <w:rFonts w:ascii="Times New Roman" w:hAnsi="Times New Roman" w:cs="Times New Roman"/>
-          <w:sz w:val="24"/>
-          <w:u w:val="single"/>
-        </w:rPr>
-        <w:t>:</w:t>
-      </w:r>
-      <w:r>
-        <w:rPr>
-          <w:rFonts w:ascii="Times New Roman" w:hAnsi="Times New Roman" w:cs="Times New Roman"/>
-          <w:sz w:val="24"/>
-        </w:rPr>
-        <w:t xml:space="preserve"> </w:t>
-      </w:r>
-      <w:r>
-        <w:rPr>
-          <w:rFonts w:ascii="Times New Roman" w:hAnsi="Times New Roman" w:cs="Times New Roman"/>
-          <w:sz w:val="24"/>
-        </w:rPr>
-        <w:t>Trained Customer Service Provider</w:t>
-      </w:r>
-      <w:r>
-        <w:rPr>
-          <w:rFonts w:ascii="Times New Roman" w:hAnsi="Times New Roman" w:cs="Times New Roman"/>
-          <w:sz w:val="24"/>
-        </w:rPr>
-        <w:t xml:space="preserve"> |</w:t>
-      </w:r>
-      <w:r>
-        <w:rPr>
-          <w:rFonts w:ascii="Times New Roman" w:hAnsi="Times New Roman" w:cs="Times New Roman"/>
-          <w:sz w:val="24"/>
-        </w:rPr>
-        <w:t xml:space="preserve"> Red-Stripe </w:t>
-      </w:r>
-    </w:p>
-    <w:p>
-      <w:pPr>
-        <w:pStyle w:val="BodyText3"/>
-        <w:rPr>
-          <w:rFonts w:ascii="Times New Roman" w:hAnsi="Times New Roman" w:cs="Times New Roman"/>
-          <w:sz w:val="24"/>
-        </w:rPr>
-      </w:pPr>
-      <w:r>
-        <w:rPr>
-          <w:rFonts w:ascii="Times New Roman" w:hAnsi="Times New Roman" w:cs="Times New Roman"/>
-          <w:sz w:val="24"/>
-          <w:u w:val="single"/>
-        </w:rPr>
-        <w:t xml:space="preserve">2009 </w:t>
-      </w:r>
-      <w:r>
-        <w:rPr>
-          <w:rFonts w:ascii="Times New Roman" w:hAnsi="Times New Roman" w:cs="Times New Roman"/>
-          <w:sz w:val="24"/>
-          <w:u w:val="single"/>
-        </w:rPr>
-        <w:t>–</w:t>
-      </w:r>
-      <w:r>
-        <w:rPr>
-          <w:rFonts w:ascii="Times New Roman" w:hAnsi="Times New Roman" w:cs="Times New Roman"/>
-          <w:sz w:val="24"/>
-          <w:u w:val="single"/>
-        </w:rPr>
-        <w:t xml:space="preserve"> 2011</w:t>
-      </w:r>
-      <w:r>
-        <w:rPr>
-          <w:rFonts w:ascii="Times New Roman" w:hAnsi="Times New Roman" w:cs="Times New Roman"/>
-          <w:sz w:val="24"/>
-          <w:u w:val="single"/>
-        </w:rPr>
-        <w:t>:</w:t>
-      </w:r>
-      <w:r>
-        <w:rPr>
-          <w:rFonts w:ascii="Times New Roman" w:hAnsi="Times New Roman" w:cs="Times New Roman"/>
-          <w:sz w:val="24"/>
-        </w:rPr>
-        <w:t xml:space="preserve"> </w:t>
-      </w:r>
-      <w:proofErr w:type="spellStart"/>
-      <w:r>
-        <w:rPr>
-          <w:rFonts w:ascii="Times New Roman" w:hAnsi="Times New Roman" w:cs="Times New Roman"/>
-          <w:sz w:val="24"/>
-        </w:rPr>
-        <w:t>ASc</w:t>
-      </w:r>
-      <w:proofErr w:type="spellEnd"/>
-      <w:r>
-        <w:rPr>
-          <w:rFonts w:ascii="Times New Roman" w:hAnsi="Times New Roman" w:cs="Times New Roman"/>
-          <w:sz w:val="24"/>
-        </w:rPr>
-        <w:t>. Business Studies (Hon.)</w:t>
+        <w:t>ASc. Business Studies (Hon.)</w:t>
       </w:r>
       <w:r>
         <w:rPr>
@@ -1467,62 +1219,32 @@
           <w:rFonts w:ascii="Times New Roman" w:hAnsi="Times New Roman" w:cs="Times New Roman"/>
           <w:sz w:val="24"/>
         </w:rPr>
-        <w:t xml:space="preserve">Entrepreneurship, Design, </w:t>
-      </w:r>
-      <w:proofErr w:type="spellStart"/>
-      <w:r>
-        <w:rPr>
-          <w:rFonts w:ascii="Times New Roman" w:hAnsi="Times New Roman" w:cs="Times New Roman"/>
-          <w:sz w:val="24"/>
-        </w:rPr>
-        <w:t>A.I</w:t>
-      </w:r>
-      <w:proofErr w:type="spellEnd"/>
-      <w:r>
-        <w:rPr>
-          <w:rFonts w:ascii="Times New Roman" w:hAnsi="Times New Roman" w:cs="Times New Roman"/>
-          <w:sz w:val="24"/>
-        </w:rPr>
-        <w:t xml:space="preserve">., </w:t>
-      </w:r>
-      <w:bookmarkStart w:id="0" w:name="_GoBack"/>
-      <w:bookmarkEnd w:id="0"/>
-      <w:r>
-        <w:rPr>
-          <w:rFonts w:ascii="Times New Roman" w:hAnsi="Times New Roman" w:cs="Times New Roman"/>
-          <w:sz w:val="24"/>
-        </w:rPr>
-        <w:t>Web Dev/Technologies, Robotics, Math/Algorithms, Tech-formation</w:t>
-      </w:r>
-    </w:p>
-    <w:p>
-      <w:pPr>
-        <w:rPr>
-          <w:rFonts w:ascii="Times New Roman" w:hAnsi="Times New Roman" w:cs="Times New Roman"/>
-          <w:color w:val="000000"/>
-          <w:sz w:val="24"/>
-          <w:lang w:val="en-JM"/>
-        </w:rPr>
-      </w:pPr>
+        <w:t>Entrepreneurship, Design, A.I., Web Dev/Technologies, Robotics, Math/Algorithms, Tech-formation</w:t>
+      </w:r>
+    </w:p>
+    <w:p>
+      <w:pPr>
+        <w:widowControl/>
+        <w:suppressAutoHyphens w:val="0"/>
+        <w:spacing w:after="160" w:line="259" w:lineRule="auto"/>
+        <w:rPr>
+          <w:rFonts w:ascii="Times New Roman" w:hAnsi="Times New Roman" w:cs="Times New Roman"/>
+          <w:b/>
+          <w:color w:val="auto"/>
+          <w:sz w:val="24"/>
+        </w:rPr>
+      </w:pPr>
+      <w:r>
+        <w:rPr>
+          <w:rFonts w:ascii="Times New Roman" w:hAnsi="Times New Roman" w:cs="Times New Roman"/>
+        </w:rPr>
+        <w:br w:type="page"/>
+      </w:r>
     </w:p>
     <w:p>
       <w:pPr>
         <w:pStyle w:val="Heading4"/>
-        <w:rPr>
-          <w:rFonts w:ascii="Times New Roman" w:hAnsi="Times New Roman" w:cs="Times New Roman"/>
-        </w:rPr>
-      </w:pPr>
-      <w:r>
-        <w:rPr>
-          <w:rFonts w:ascii="Times New Roman" w:hAnsi="Times New Roman" w:cs="Times New Roman"/>
-        </w:rPr>
-        <w:lastRenderedPageBreak/>
-        <w:t xml:space="preserve">PROFESSIONAL EXPERIENCES     </w:t>
-      </w:r>
-    </w:p>
-    <w:p>
-      <w:pPr>
-        <w:pStyle w:val="Heading4"/>
+        <w:spacing w:after="0"/>
         <w:rPr>
           <w:rFonts w:ascii="Times New Roman" w:hAnsi="Times New Roman" w:cs="Times New Roman"/>
         </w:rPr>
@@ -1534,6 +1256,141 @@
           <w:docGrid w:linePitch="240" w:charSpace="2047"/>
         </w:sectPr>
       </w:pPr>
+      <w:r>
+        <w:rPr>
+          <w:rFonts w:ascii="Times New Roman" w:hAnsi="Times New Roman" w:cs="Times New Roman"/>
+        </w:rPr>
+        <w:lastRenderedPageBreak/>
+        <w:t xml:space="preserve">PROFESSIONAL EXPERIENCES     </w:t>
+      </w:r>
+    </w:p>
+    <w:p>
+      <w:pPr>
+        <w:rPr>
+          <w:rFonts w:ascii="Times New Roman" w:hAnsi="Times New Roman" w:cs="Times New Roman"/>
+          <w:sz w:val="24"/>
+        </w:rPr>
+      </w:pPr>
+      <w:r>
+        <w:rPr>
+          <w:rFonts w:ascii="Times New Roman" w:hAnsi="Times New Roman" w:cs="Times New Roman"/>
+          <w:b/>
+          <w:sz w:val="24"/>
+          <w:u w:val="single"/>
+        </w:rPr>
+        <w:t xml:space="preserve">Mar. 2017 – </w:t>
+      </w:r>
+      <w:r>
+        <w:rPr>
+          <w:rFonts w:ascii="Times New Roman" w:hAnsi="Times New Roman" w:cs="Times New Roman"/>
+          <w:b/>
+          <w:sz w:val="24"/>
+          <w:u w:val="single"/>
+        </w:rPr>
+        <w:t>July 2017</w:t>
+      </w:r>
+      <w:bookmarkStart w:id="0" w:name="_GoBack"/>
+      <w:bookmarkEnd w:id="0"/>
+      <w:r>
+        <w:rPr>
+          <w:rFonts w:ascii="Times New Roman" w:hAnsi="Times New Roman" w:cs="Times New Roman"/>
+          <w:b/>
+          <w:sz w:val="24"/>
+          <w:u w:val="single"/>
+        </w:rPr>
+        <w:t>:</w:t>
+      </w:r>
+      <w:r>
+        <w:rPr>
+          <w:rFonts w:ascii="Times New Roman" w:hAnsi="Times New Roman" w:cs="Times New Roman"/>
+          <w:sz w:val="24"/>
+        </w:rPr>
+        <w:t xml:space="preserve"> </w:t>
+      </w:r>
+      <w:r>
+        <w:rPr>
+          <w:rFonts w:ascii="Times New Roman" w:hAnsi="Times New Roman" w:cs="Times New Roman"/>
+          <w:sz w:val="24"/>
+        </w:rPr>
+        <w:t>Research Assistant</w:t>
+      </w:r>
+      <w:r>
+        <w:rPr>
+          <w:rFonts w:ascii="Times New Roman" w:hAnsi="Times New Roman" w:cs="Times New Roman"/>
+          <w:sz w:val="24"/>
+        </w:rPr>
+        <w:t xml:space="preserve"> | </w:t>
+      </w:r>
+      <w:r>
+        <w:rPr>
+          <w:rFonts w:ascii="Times New Roman" w:hAnsi="Times New Roman" w:cs="Times New Roman"/>
+          <w:sz w:val="24"/>
+        </w:rPr>
+        <w:t xml:space="preserve">Department of Computing, </w:t>
+      </w:r>
+      <w:r>
+        <w:rPr>
+          <w:rFonts w:ascii="Times New Roman" w:hAnsi="Times New Roman" w:cs="Times New Roman"/>
+          <w:sz w:val="24"/>
+        </w:rPr>
+        <w:t>University of the West Indies</w:t>
+      </w:r>
+    </w:p>
+    <w:p>
+      <w:pPr>
+        <w:pStyle w:val="ListParagraph"/>
+        <w:numPr>
+          <w:ilvl w:val="0"/>
+          <w:numId w:val="12"/>
+        </w:numPr>
+        <w:spacing w:after="0" w:line="240" w:lineRule="auto"/>
+        <w:rPr>
+          <w:rFonts w:ascii="Times New Roman" w:hAnsi="Times New Roman" w:cs="Times New Roman"/>
+          <w:i/>
+          <w:sz w:val="24"/>
+        </w:rPr>
+      </w:pPr>
+      <w:r>
+        <w:rPr>
+          <w:rFonts w:ascii="Times New Roman" w:hAnsi="Times New Roman" w:cs="Times New Roman"/>
+          <w:i/>
+          <w:sz w:val="24"/>
+        </w:rPr>
+        <w:t>Customizing open source software OPENSIS to meet local needs of high schools across Jamaica</w:t>
+      </w:r>
+    </w:p>
+    <w:p>
+      <w:pPr>
+        <w:pStyle w:val="ListParagraph"/>
+        <w:numPr>
+          <w:ilvl w:val="0"/>
+          <w:numId w:val="12"/>
+        </w:numPr>
+        <w:spacing w:after="0" w:line="240" w:lineRule="auto"/>
+        <w:rPr>
+          <w:rFonts w:ascii="Times New Roman" w:hAnsi="Times New Roman" w:cs="Times New Roman"/>
+          <w:i/>
+          <w:sz w:val="24"/>
+        </w:rPr>
+      </w:pPr>
+      <w:r>
+        <w:rPr>
+          <w:rFonts w:ascii="Times New Roman" w:hAnsi="Times New Roman" w:cs="Times New Roman"/>
+          <w:i/>
+          <w:sz w:val="24"/>
+        </w:rPr>
+        <w:t>Customizing open source software ODOO to meet local needs of SME’s</w:t>
+      </w:r>
+    </w:p>
+    <w:p>
+      <w:pPr>
+        <w:rPr>
+          <w:rFonts w:ascii="Times New Roman" w:hAnsi="Times New Roman" w:cs="Times New Roman"/>
+          <w:b/>
+          <w:sz w:val="24"/>
+          <w:u w:val="single"/>
+        </w:rPr>
+      </w:pPr>
     </w:p>
     <w:p>
       <w:pPr>
@@ -1585,7 +1442,7 @@
           <w:sz w:val="24"/>
           <w:u w:val="single"/>
         </w:rPr>
-        <w:t>Present</w:t>
+        <w:t>Feb. 2017</w:t>
       </w:r>
       <w:r>
         <w:rPr>
@@ -1754,6 +1611,7 @@
           <w:ilvl w:val="0"/>
           <w:numId w:val="11"/>
         </w:numPr>
+        <w:spacing w:after="0" w:line="240" w:lineRule="auto"/>
         <w:rPr>
           <w:rFonts w:ascii="Times New Roman" w:hAnsi="Times New Roman" w:cs="Times New Roman"/>
           <w:b/>
@@ -1769,16 +1627,14 @@
         </w:rPr>
         <w:t xml:space="preserve">Use </w:t>
       </w:r>
-      <w:proofErr w:type="spellStart"/>
-      <w:r>
-        <w:rPr>
-          <w:rFonts w:ascii="Times New Roman" w:hAnsi="Times New Roman" w:cs="Times New Roman"/>
-          <w:i/>
-          <w:sz w:val="24"/>
-        </w:rPr>
-        <w:t>php</w:t>
-      </w:r>
-      <w:proofErr w:type="spellEnd"/>
+      <w:r>
+        <w:rPr>
+          <w:rFonts w:ascii="Times New Roman" w:hAnsi="Times New Roman" w:cs="Times New Roman"/>
+          <w:i/>
+          <w:sz w:val="24"/>
+        </w:rPr>
+        <w:t>PHP</w:t>
+      </w:r>
       <w:r>
         <w:rPr>
           <w:rFonts w:ascii="Times New Roman" w:hAnsi="Times New Roman" w:cs="Times New Roman"/>
@@ -1819,7 +1675,14 @@
           <w:rFonts w:ascii="Times New Roman" w:hAnsi="Times New Roman" w:cs="Times New Roman"/>
           <w:sz w:val="24"/>
         </w:rPr>
-        <w:t xml:space="preserve"> Lab Assistant | Department of Computing, UWI Mona</w:t>
+        <w:t xml:space="preserve"> Lab Assistant | Department of Computing, </w:t>
+      </w:r>
+      <w:r>
+        <w:rPr>
+          <w:rFonts w:ascii="Times New Roman" w:hAnsi="Times New Roman" w:cs="Times New Roman"/>
+          <w:sz w:val="24"/>
+        </w:rPr>
+        <w:t>University of the West Indies</w:t>
       </w:r>
     </w:p>
     <w:p>
@@ -1973,6 +1836,7 @@
           <w:ilvl w:val="0"/>
           <w:numId w:val="7"/>
         </w:numPr>
+        <w:spacing w:after="0" w:line="240" w:lineRule="auto"/>
         <w:rPr>
           <w:rFonts w:ascii="Times New Roman" w:hAnsi="Times New Roman" w:cs="Times New Roman"/>
           <w:i/>
@@ -2338,6 +2202,7 @@
           <w:ilvl w:val="0"/>
           <w:numId w:val="5"/>
         </w:numPr>
+        <w:spacing w:after="0" w:line="240" w:lineRule="auto"/>
         <w:rPr>
           <w:rFonts w:ascii="Times New Roman" w:hAnsi="Times New Roman" w:cs="Times New Roman"/>
           <w:i/>
@@ -2413,73 +2278,6 @@
           <w:sz w:val="24"/>
         </w:rPr>
         <w:t>Office of Special Student Services, UWI Mona</w:t>
-      </w:r>
-    </w:p>
-    <w:p>
-      <w:pPr>
-        <w:pStyle w:val="ListParagraph"/>
-        <w:numPr>
-          <w:ilvl w:val="0"/>
-          <w:numId w:val="5"/>
-        </w:numPr>
-        <w:rPr>
-          <w:rFonts w:ascii="Times New Roman" w:hAnsi="Times New Roman" w:cs="Times New Roman"/>
-          <w:i/>
-          <w:sz w:val="24"/>
-        </w:rPr>
-      </w:pPr>
-      <w:r>
-        <w:rPr>
-          <w:rFonts w:ascii="Times New Roman" w:hAnsi="Times New Roman" w:cs="Times New Roman"/>
-          <w:i/>
-          <w:sz w:val="24"/>
-        </w:rPr>
-        <w:t>Assist blind students</w:t>
-      </w:r>
-    </w:p>
-    <w:p>
-      <w:pPr>
-        <w:rPr>
-          <w:rFonts w:ascii="Times New Roman" w:hAnsi="Times New Roman" w:cs="Times New Roman"/>
-        </w:rPr>
-      </w:pPr>
-    </w:p>
-    <w:p>
-      <w:pPr>
-        <w:rPr>
-          <w:rFonts w:ascii="Times New Roman" w:hAnsi="Times New Roman" w:cs="Times New Roman"/>
-          <w:sz w:val="24"/>
-        </w:rPr>
-      </w:pPr>
-      <w:r>
-        <w:rPr>
-          <w:rFonts w:ascii="Times New Roman" w:hAnsi="Times New Roman" w:cs="Times New Roman"/>
-          <w:b/>
-          <w:sz w:val="24"/>
-          <w:u w:val="single"/>
-        </w:rPr>
-        <w:t>Nov 2012:</w:t>
-      </w:r>
-      <w:r>
-        <w:rPr>
-          <w:rFonts w:ascii="Times New Roman" w:hAnsi="Times New Roman" w:cs="Times New Roman"/>
-          <w:sz w:val="24"/>
-        </w:rPr>
-        <w:t xml:space="preserve"> </w:t>
-      </w:r>
-      <w:r>
-        <w:rPr>
-          <w:rFonts w:ascii="Times New Roman" w:hAnsi="Times New Roman" w:cs="Times New Roman"/>
-          <w:sz w:val="24"/>
-        </w:rPr>
-        <w:t xml:space="preserve">Student Assistant | </w:t>
-      </w:r>
-      <w:r>
-        <w:rPr>
-          <w:rFonts w:ascii="Times New Roman" w:hAnsi="Times New Roman" w:cs="Times New Roman"/>
-          <w:sz w:val="24"/>
-        </w:rPr>
-        <w:t>Alumni Office, UWI Mona</w:t>
       </w:r>
     </w:p>
     <w:p>
@@ -2502,6 +2300,74 @@
           <w:i/>
           <w:sz w:val="24"/>
         </w:rPr>
+        <w:t>Assist blind students</w:t>
+      </w:r>
+    </w:p>
+    <w:p>
+      <w:pPr>
+        <w:rPr>
+          <w:rFonts w:ascii="Times New Roman" w:hAnsi="Times New Roman" w:cs="Times New Roman"/>
+        </w:rPr>
+      </w:pPr>
+    </w:p>
+    <w:p>
+      <w:pPr>
+        <w:rPr>
+          <w:rFonts w:ascii="Times New Roman" w:hAnsi="Times New Roman" w:cs="Times New Roman"/>
+          <w:sz w:val="24"/>
+        </w:rPr>
+      </w:pPr>
+      <w:r>
+        <w:rPr>
+          <w:rFonts w:ascii="Times New Roman" w:hAnsi="Times New Roman" w:cs="Times New Roman"/>
+          <w:b/>
+          <w:sz w:val="24"/>
+          <w:u w:val="single"/>
+        </w:rPr>
+        <w:t>Nov 2012:</w:t>
+      </w:r>
+      <w:r>
+        <w:rPr>
+          <w:rFonts w:ascii="Times New Roman" w:hAnsi="Times New Roman" w:cs="Times New Roman"/>
+          <w:sz w:val="24"/>
+        </w:rPr>
+        <w:t xml:space="preserve"> </w:t>
+      </w:r>
+      <w:r>
+        <w:rPr>
+          <w:rFonts w:ascii="Times New Roman" w:hAnsi="Times New Roman" w:cs="Times New Roman"/>
+          <w:sz w:val="24"/>
+        </w:rPr>
+        <w:t xml:space="preserve">Student Assistant | </w:t>
+      </w:r>
+      <w:r>
+        <w:rPr>
+          <w:rFonts w:ascii="Times New Roman" w:hAnsi="Times New Roman" w:cs="Times New Roman"/>
+          <w:sz w:val="24"/>
+        </w:rPr>
+        <w:t>Alumni Office, UWI Mona</w:t>
+      </w:r>
+    </w:p>
+    <w:p>
+      <w:pPr>
+        <w:pStyle w:val="ListParagraph"/>
+        <w:numPr>
+          <w:ilvl w:val="0"/>
+          <w:numId w:val="5"/>
+        </w:numPr>
+        <w:spacing w:after="0" w:line="240" w:lineRule="auto"/>
+        <w:rPr>
+          <w:rFonts w:ascii="Times New Roman" w:hAnsi="Times New Roman" w:cs="Times New Roman"/>
+          <w:i/>
+          <w:sz w:val="24"/>
+        </w:rPr>
+      </w:pPr>
+      <w:r>
+        <w:rPr>
+          <w:rFonts w:ascii="Times New Roman" w:hAnsi="Times New Roman" w:cs="Times New Roman"/>
+          <w:i/>
+          <w:sz w:val="24"/>
+        </w:rPr>
         <w:t>Market the University</w:t>
       </w:r>
       <w:r>
@@ -2726,6 +2592,25 @@
     </w:p>
     <w:p>
       <w:pPr>
+        <w:widowControl/>
+        <w:suppressAutoHyphens w:val="0"/>
+        <w:spacing w:after="160" w:line="259" w:lineRule="auto"/>
+        <w:rPr>
+          <w:rFonts w:ascii="Times New Roman" w:hAnsi="Times New Roman" w:cs="Times New Roman"/>
+          <w:b/>
+          <w:color w:val="auto"/>
+          <w:sz w:val="24"/>
+        </w:rPr>
+      </w:pPr>
+      <w:r>
+        <w:rPr>
+          <w:rFonts w:ascii="Times New Roman" w:hAnsi="Times New Roman" w:cs="Times New Roman"/>
+        </w:rPr>
+        <w:br w:type="page"/>
+      </w:r>
+    </w:p>
+    <w:p>
+      <w:pPr>
         <w:pStyle w:val="Heading4"/>
         <w:rPr>
           <w:rFonts w:ascii="Times New Roman" w:hAnsi="Times New Roman" w:cs="Times New Roman"/>
@@ -2735,6 +2620,7 @@
         <w:rPr>
           <w:rFonts w:ascii="Times New Roman" w:hAnsi="Times New Roman" w:cs="Times New Roman"/>
         </w:rPr>
+        <w:lastRenderedPageBreak/>
         <w:t>VOLUNTARY EXPERIENCE</w:t>
       </w:r>
     </w:p>
@@ -2751,7 +2637,6 @@
           <w:rFonts w:ascii="Times New Roman" w:hAnsi="Times New Roman" w:cs="Times New Roman"/>
           <w:sz w:val="24"/>
         </w:rPr>
-        <w:lastRenderedPageBreak/>
         <w:t>2015 - 2016, Computing &amp; Society, UWI</w:t>
       </w:r>
     </w:p>
@@ -2814,55 +2699,23 @@
           <w:rFonts w:ascii="Times New Roman" w:hAnsi="Times New Roman" w:cs="Times New Roman"/>
           <w:sz w:val="24"/>
         </w:rPr>
-        <w:t xml:space="preserve">2012 - 2013, Hope Valley Mentorship </w:t>
-      </w:r>
-      <w:proofErr w:type="spellStart"/>
-      <w:r>
-        <w:rPr>
-          <w:rFonts w:ascii="Times New Roman" w:hAnsi="Times New Roman" w:cs="Times New Roman"/>
-          <w:sz w:val="24"/>
-        </w:rPr>
-        <w:t>Programme</w:t>
-      </w:r>
-      <w:proofErr w:type="spellEnd"/>
-      <w:r>
-        <w:rPr>
-          <w:rFonts w:ascii="Times New Roman" w:hAnsi="Times New Roman" w:cs="Times New Roman"/>
-          <w:sz w:val="24"/>
-        </w:rPr>
-        <w:t>, UWI</w:t>
-      </w:r>
-    </w:p>
-    <w:p>
-      <w:pPr>
-        <w:pStyle w:val="BodyText3"/>
-        <w:rPr>
-          <w:rFonts w:ascii="Times New Roman" w:hAnsi="Times New Roman" w:cs="Times New Roman"/>
-          <w:sz w:val="24"/>
-        </w:rPr>
-      </w:pPr>
-      <w:r>
-        <w:rPr>
-          <w:rFonts w:ascii="Times New Roman" w:hAnsi="Times New Roman" w:cs="Times New Roman"/>
-          <w:sz w:val="24"/>
-        </w:rPr>
-        <w:t xml:space="preserve">2011 - 2012, Treasurer: </w:t>
-      </w:r>
-      <w:proofErr w:type="spellStart"/>
-      <w:r>
-        <w:rPr>
-          <w:rFonts w:ascii="Times New Roman" w:hAnsi="Times New Roman" w:cs="Times New Roman"/>
-          <w:sz w:val="24"/>
-        </w:rPr>
-        <w:t>A.Z</w:t>
-      </w:r>
-      <w:proofErr w:type="spellEnd"/>
-      <w:r>
-        <w:rPr>
-          <w:rFonts w:ascii="Times New Roman" w:hAnsi="Times New Roman" w:cs="Times New Roman"/>
-          <w:sz w:val="24"/>
-        </w:rPr>
-        <w:t>. Preston Hall Sherwood Manor, UWI</w:t>
+        <w:t>2012 - 2013, Hope Valley Mentorship Programme, UWI</w:t>
+      </w:r>
+    </w:p>
+    <w:p>
+      <w:pPr>
+        <w:pStyle w:val="BodyText3"/>
+        <w:rPr>
+          <w:rFonts w:ascii="Times New Roman" w:hAnsi="Times New Roman" w:cs="Times New Roman"/>
+          <w:sz w:val="24"/>
+        </w:rPr>
+      </w:pPr>
+      <w:r>
+        <w:rPr>
+          <w:rFonts w:ascii="Times New Roman" w:hAnsi="Times New Roman" w:cs="Times New Roman"/>
+          <w:sz w:val="24"/>
+        </w:rPr>
+        <w:t>2011 - 2012, Treasurer: A.Z. Preston Hall Sherwood Manor, UWI</w:t>
       </w:r>
     </w:p>
     <w:p>
@@ -2894,55 +2747,23 @@
           <w:rFonts w:ascii="Times New Roman" w:hAnsi="Times New Roman" w:cs="Times New Roman"/>
           <w:sz w:val="24"/>
         </w:rPr>
-        <w:t xml:space="preserve">2011 - 2012, </w:t>
-      </w:r>
-      <w:proofErr w:type="spellStart"/>
-      <w:r>
-        <w:rPr>
-          <w:rFonts w:ascii="Times New Roman" w:hAnsi="Times New Roman" w:cs="Times New Roman"/>
-          <w:sz w:val="24"/>
-        </w:rPr>
-        <w:t>A.Z</w:t>
-      </w:r>
-      <w:proofErr w:type="spellEnd"/>
-      <w:r>
-        <w:rPr>
-          <w:rFonts w:ascii="Times New Roman" w:hAnsi="Times New Roman" w:cs="Times New Roman"/>
-          <w:sz w:val="24"/>
-        </w:rPr>
-        <w:t>. Preston Hall Activities, UWI</w:t>
-      </w:r>
-    </w:p>
-    <w:p>
-      <w:pPr>
-        <w:pStyle w:val="BodyText3"/>
-        <w:rPr>
-          <w:rFonts w:ascii="Times New Roman" w:hAnsi="Times New Roman" w:cs="Times New Roman"/>
-          <w:sz w:val="24"/>
-        </w:rPr>
-      </w:pPr>
-      <w:r>
-        <w:rPr>
-          <w:rFonts w:ascii="Times New Roman" w:hAnsi="Times New Roman" w:cs="Times New Roman"/>
-          <w:sz w:val="24"/>
-        </w:rPr>
-        <w:t xml:space="preserve">2010 - 2011, 60 hours Community Service, </w:t>
-      </w:r>
-      <w:proofErr w:type="gramStart"/>
-      <w:r>
-        <w:rPr>
-          <w:rFonts w:ascii="Times New Roman" w:hAnsi="Times New Roman" w:cs="Times New Roman"/>
-          <w:sz w:val="24"/>
-        </w:rPr>
-        <w:t>deCarteret</w:t>
-      </w:r>
-      <w:proofErr w:type="gramEnd"/>
-      <w:r>
-        <w:rPr>
-          <w:rFonts w:ascii="Times New Roman" w:hAnsi="Times New Roman" w:cs="Times New Roman"/>
-          <w:sz w:val="24"/>
-        </w:rPr>
-        <w:t xml:space="preserve"> College</w:t>
+        <w:t>2011 - 2012, A.Z. Preston Hall Activities, UWI</w:t>
+      </w:r>
+    </w:p>
+    <w:p>
+      <w:pPr>
+        <w:pStyle w:val="BodyText3"/>
+        <w:rPr>
+          <w:rFonts w:ascii="Times New Roman" w:hAnsi="Times New Roman" w:cs="Times New Roman"/>
+          <w:sz w:val="24"/>
+        </w:rPr>
+      </w:pPr>
+      <w:r>
+        <w:rPr>
+          <w:rFonts w:ascii="Times New Roman" w:hAnsi="Times New Roman" w:cs="Times New Roman"/>
+          <w:sz w:val="24"/>
+        </w:rPr>
+        <w:t>2010 - 2011, 60 hours Community Service, deCarteret College</w:t>
       </w:r>
     </w:p>
     <w:p>
@@ -3042,7 +2863,7 @@
 </file>
 
 <file path=word/numbering.xml><?xml version="1.0" encoding="utf-8"?>
-<w:numbering xmlns:wpc="http://schemas.microsoft.com/office/word/2010/wordprocessingCanvas" xmlns:mc="http://schemas.openxmlformats.org/markup-compatibility/2006" xmlns:o="urn:schemas-microsoft-com:office:office" xmlns:r="http://schemas.openxmlformats.org/officeDocument/2006/relationships" xmlns:m="http://schemas.openxmlformats.org/officeDocument/2006/math" xmlns:v="urn:schemas-microsoft-com:vml" xmlns:wp14="http://schemas.microsoft.com/office/word/2010/wordprocessingDrawing" xmlns:wp="http://schemas.openxmlformats.org/drawingml/2006/wordprocessingDrawing" xmlns:w10="urn:schemas-microsoft-com:office:word" xmlns:w="http://schemas.openxmlformats.org/wordprocessingml/2006/main" xmlns:w14="http://schemas.microsoft.com/office/word/2010/wordml" xmlns:w15="http://schemas.microsoft.com/office/word/2012/wordml" xmlns:wpg="http://schemas.microsoft.com/office/word/2010/wordprocessingGroup" xmlns:wpi="http://schemas.microsoft.com/office/word/2010/wordprocessingInk" xmlns:wne="http://schemas.microsoft.com/office/word/2006/wordml" xmlns:wps="http://schemas.microsoft.com/office/word/2010/wordprocessingShape" mc:Ignorable="w14 w15 wp14">
+<w:numbering xmlns:wpc="http://schemas.microsoft.com/office/word/2010/wordprocessingCanvas" xmlns:cx="http://schemas.microsoft.com/office/drawing/2014/chartex" xmlns:cx1="http://schemas.microsoft.com/office/drawing/2015/9/8/chartex" xmlns:cx2="http://schemas.microsoft.com/office/drawing/2015/10/21/chartex" xmlns:cx3="http://schemas.microsoft.com/office/drawing/2016/5/9/chartex" xmlns:cx4="http://schemas.microsoft.com/office/drawing/2016/5/10/chartex" xmlns:cx5="http://schemas.microsoft.com/office/drawing/2016/5/11/chartex" xmlns:cx6="http://schemas.microsoft.com/office/drawing/2016/5/12/chartex" xmlns:cx7="http://schemas.microsoft.com/office/drawing/2016/5/13/chartex" xmlns:cx8="http://schemas.microsoft.com/office/drawing/2016/5/14/chartex" xmlns:mc="http://schemas.openxmlformats.org/markup-compatibility/2006" xmlns:aink="http://schemas.microsoft.com/office/drawing/2016/ink" xmlns:o="urn:schemas-microsoft-com:office:office" xmlns:r="http://schemas.openxmlformats.org/officeDocument/2006/relationships" xmlns:m="http://schemas.openxmlformats.org/officeDocument/2006/math" xmlns:v="urn:schemas-microsoft-com:vml" xmlns:wp14="http://schemas.microsoft.com/office/word/2010/wordprocessingDrawing" xmlns:wp="http://schemas.openxmlformats.org/drawingml/2006/wordprocessingDrawing" xmlns:w10="urn:schemas-microsoft-com:office:word" xmlns:w="http://schemas.openxmlformats.org/wordprocessingml/2006/main" xmlns:w14="http://schemas.microsoft.com/office/word/2010/wordml" xmlns:w15="http://schemas.microsoft.com/office/word/2012/wordml" xmlns:w16se="http://schemas.microsoft.com/office/word/2015/wordml/symex" xmlns:wpg="http://schemas.microsoft.com/office/word/2010/wordprocessingGroup" xmlns:wpi="http://schemas.microsoft.com/office/word/2010/wordprocessingInk" xmlns:wne="http://schemas.microsoft.com/office/word/2006/wordml" xmlns:wps="http://schemas.microsoft.com/office/word/2010/wordprocessingShape" mc:Ignorable="w14 w15 w16se wp14">
   <w:abstractNum w:abstractNumId="0" w15:restartNumberingAfterBreak="0">
     <w:nsid w:val="0D617ADA"/>
     <w:multiLevelType w:val="hybridMultilevel"/>
@@ -3609,6 +3430,119 @@
     </w:lvl>
   </w:abstractNum>
   <w:abstractNum w:abstractNumId="5" w15:restartNumberingAfterBreak="0">
+    <w:nsid w:val="3B7E2360"/>
+    <w:multiLevelType w:val="hybridMultilevel"/>
+    <w:tmpl w:val="DEDAD198"/>
+    <w:lvl w:ilvl="0" w:tplc="04090009">
+      <w:start w:val="1"/>
+      <w:numFmt w:val="bullet"/>
+      <w:lvlText w:val=""/>
+      <w:lvlJc w:val="left"/>
+      <w:pPr>
+        <w:ind w:left="720" w:hanging="360"/>
+      </w:pPr>
+      <w:rPr>
+        <w:rFonts w:ascii="Wingdings" w:hAnsi="Wingdings" w:hint="default"/>
+      </w:rPr>
+    </w:lvl>
+    <w:lvl w:ilvl="1" w:tplc="04090003" w:tentative="1">
+      <w:start w:val="1"/>
+      <w:numFmt w:val="bullet"/>
+      <w:lvlText w:val="o"/>
+      <w:lvlJc w:val="left"/>
+      <w:pPr>
+        <w:ind w:left="1440" w:hanging="360"/>
+      </w:pPr>
+      <w:rPr>
+        <w:rFonts w:ascii="Courier New" w:hAnsi="Courier New" w:cs="Courier New" w:hint="default"/>
+      </w:rPr>
+    </w:lvl>
+    <w:lvl w:ilvl="2" w:tplc="04090005" w:tentative="1">
+      <w:start w:val="1"/>
+      <w:numFmt w:val="bullet"/>
+      <w:lvlText w:val=""/>
+      <w:lvlJc w:val="left"/>
+      <w:pPr>
+        <w:ind w:left="2160" w:hanging="360"/>
+      </w:pPr>
+      <w:rPr>
+        <w:rFonts w:ascii="Wingdings" w:hAnsi="Wingdings" w:hint="default"/>
+      </w:rPr>
+    </w:lvl>
+    <w:lvl w:ilvl="3" w:tplc="04090001" w:tentative="1">
+      <w:start w:val="1"/>
+      <w:numFmt w:val="bullet"/>
+      <w:lvlText w:val=""/>
+      <w:lvlJc w:val="left"/>
+      <w:pPr>
+        <w:ind w:left="2880" w:hanging="360"/>
+      </w:pPr>
+      <w:rPr>
+        <w:rFonts w:ascii="Symbol" w:hAnsi="Symbol" w:hint="default"/>
+      </w:rPr>
+    </w:lvl>
+    <w:lvl w:ilvl="4" w:tplc="04090003" w:tentative="1">
+      <w:start w:val="1"/>
+      <w:numFmt w:val="bullet"/>
+      <w:lvlText w:val="o"/>
+      <w:lvlJc w:val="left"/>
+      <w:pPr>
+        <w:ind w:left="3600" w:hanging="360"/>
+      </w:pPr>
+      <w:rPr>
+        <w:rFonts w:ascii="Courier New" w:hAnsi="Courier New" w:cs="Courier New" w:hint="default"/>
+      </w:rPr>
+    </w:lvl>
+    <w:lvl w:ilvl="5" w:tplc="04090005" w:tentative="1">
+      <w:start w:val="1"/>
+      <w:numFmt w:val="bullet"/>
+      <w:lvlText w:val=""/>
+      <w:lvlJc w:val="left"/>
+      <w:pPr>
+        <w:ind w:left="4320" w:hanging="360"/>
+      </w:pPr>
+      <w:rPr>
+        <w:rFonts w:ascii="Wingdings" w:hAnsi="Wingdings" w:hint="default"/>
+      </w:rPr>
+    </w:lvl>
+    <w:lvl w:ilvl="6" w:tplc="04090001" w:tentative="1">
+      <w:start w:val="1"/>
+      <w:numFmt w:val="bullet"/>
+      <w:lvlText w:val=""/>
+      <w:lvlJc w:val="left"/>
+      <w:pPr>
+        <w:ind w:left="5040" w:hanging="360"/>
+      </w:pPr>
+      <w:rPr>
+        <w:rFonts w:ascii="Symbol" w:hAnsi="Symbol" w:hint="default"/>
+      </w:rPr>
+    </w:lvl>
+    <w:lvl w:ilvl="7" w:tplc="04090003" w:tentative="1">
+      <w:start w:val="1"/>
+      <w:numFmt w:val="bullet"/>
+      <w:lvlText w:val="o"/>
+      <w:lvlJc w:val="left"/>
+      <w:pPr>
+        <w:ind w:left="5760" w:hanging="360"/>
+      </w:pPr>
+      <w:rPr>
+        <w:rFonts w:ascii="Courier New" w:hAnsi="Courier New" w:cs="Courier New" w:hint="default"/>
+      </w:rPr>
+    </w:lvl>
+    <w:lvl w:ilvl="8" w:tplc="04090005" w:tentative="1">
+      <w:start w:val="1"/>
+      <w:numFmt w:val="bullet"/>
+      <w:lvlText w:val=""/>
+      <w:lvlJc w:val="left"/>
+      <w:pPr>
+        <w:ind w:left="6480" w:hanging="360"/>
+      </w:pPr>
+      <w:rPr>
+        <w:rFonts w:ascii="Wingdings" w:hAnsi="Wingdings" w:hint="default"/>
+      </w:rPr>
+    </w:lvl>
+  </w:abstractNum>
+  <w:abstractNum w:abstractNumId="6" w15:restartNumberingAfterBreak="0">
     <w:nsid w:val="3F1244FB"/>
     <w:multiLevelType w:val="hybridMultilevel"/>
     <w:tmpl w:val="1108B44C"/>
@@ -3721,7 +3655,7 @@
       </w:rPr>
     </w:lvl>
   </w:abstractNum>
-  <w:abstractNum w:abstractNumId="6" w15:restartNumberingAfterBreak="0">
+  <w:abstractNum w:abstractNumId="7" w15:restartNumberingAfterBreak="0">
     <w:nsid w:val="414F3D4A"/>
     <w:multiLevelType w:val="hybridMultilevel"/>
     <w:tmpl w:val="714C1038"/>
@@ -3834,7 +3768,7 @@
       </w:rPr>
     </w:lvl>
   </w:abstractNum>
-  <w:abstractNum w:abstractNumId="7" w15:restartNumberingAfterBreak="0">
+  <w:abstractNum w:abstractNumId="8" w15:restartNumberingAfterBreak="0">
     <w:nsid w:val="41657D75"/>
     <w:multiLevelType w:val="hybridMultilevel"/>
     <w:tmpl w:val="AC688B4E"/>
@@ -3947,7 +3881,7 @@
       </w:rPr>
     </w:lvl>
   </w:abstractNum>
-  <w:abstractNum w:abstractNumId="8" w15:restartNumberingAfterBreak="0">
+  <w:abstractNum w:abstractNumId="9" w15:restartNumberingAfterBreak="0">
     <w:nsid w:val="58BC770A"/>
     <w:multiLevelType w:val="hybridMultilevel"/>
     <w:tmpl w:val="00A410FA"/>
@@ -4060,7 +3994,7 @@
       </w:rPr>
     </w:lvl>
   </w:abstractNum>
-  <w:abstractNum w:abstractNumId="9" w15:restartNumberingAfterBreak="0">
+  <w:abstractNum w:abstractNumId="10" w15:restartNumberingAfterBreak="0">
     <w:nsid w:val="5C5E4594"/>
     <w:multiLevelType w:val="hybridMultilevel"/>
     <w:tmpl w:val="14B60ADC"/>
@@ -4173,7 +4107,7 @@
       </w:rPr>
     </w:lvl>
   </w:abstractNum>
-  <w:abstractNum w:abstractNumId="10" w15:restartNumberingAfterBreak="0">
+  <w:abstractNum w:abstractNumId="11" w15:restartNumberingAfterBreak="0">
     <w:nsid w:val="68BE125C"/>
     <w:multiLevelType w:val="hybridMultilevel"/>
     <w:tmpl w:val="2F204350"/>
@@ -4290,22 +4224,22 @@
     <w:abstractNumId w:val="3"/>
   </w:num>
   <w:num w:numId="2">
-    <w:abstractNumId w:val="10"/>
+    <w:abstractNumId w:val="11"/>
   </w:num>
   <w:num w:numId="3">
     <w:abstractNumId w:val="2"/>
   </w:num>
   <w:num w:numId="4">
+    <w:abstractNumId w:val="8"/>
+  </w:num>
+  <w:num w:numId="5">
     <w:abstractNumId w:val="7"/>
   </w:num>
-  <w:num w:numId="5">
-    <w:abstractNumId w:val="6"/>
-  </w:num>
   <w:num w:numId="6">
-    <w:abstractNumId w:val="8"/>
+    <w:abstractNumId w:val="9"/>
   </w:num>
   <w:num w:numId="7">
-    <w:abstractNumId w:val="5"/>
+    <w:abstractNumId w:val="6"/>
   </w:num>
   <w:num w:numId="8">
     <w:abstractNumId w:val="4"/>
@@ -4314,16 +4248,19 @@
     <w:abstractNumId w:val="0"/>
   </w:num>
   <w:num w:numId="10">
-    <w:abstractNumId w:val="9"/>
+    <w:abstractNumId w:val="10"/>
   </w:num>
   <w:num w:numId="11">
     <w:abstractNumId w:val="1"/>
+  </w:num>
+  <w:num w:numId="12">
+    <w:abstractNumId w:val="5"/>
   </w:num>
 </w:numbering>
 </file>
 
 <file path=word/styles.xml><?xml version="1.0" encoding="utf-8"?>
-<w:styles xmlns:mc="http://schemas.openxmlformats.org/markup-compatibility/2006" xmlns:r="http://schemas.openxmlformats.org/officeDocument/2006/relationships" xmlns:w="http://schemas.openxmlformats.org/wordprocessingml/2006/main" xmlns:w14="http://schemas.microsoft.com/office/word/2010/wordml" xmlns:w15="http://schemas.microsoft.com/office/word/2012/wordml" mc:Ignorable="w14 w15">
+<w:styles xmlns:mc="http://schemas.openxmlformats.org/markup-compatibility/2006" xmlns:r="http://schemas.openxmlformats.org/officeDocument/2006/relationships" xmlns:w="http://schemas.openxmlformats.org/wordprocessingml/2006/main" xmlns:w14="http://schemas.microsoft.com/office/word/2010/wordml" xmlns:w15="http://schemas.microsoft.com/office/word/2012/wordml" xmlns:w16se="http://schemas.microsoft.com/office/word/2015/wordml/symex" mc:Ignorable="w14 w15 w16se">
   <w:docDefaults>
     <w:rPrDefault>
       <w:rPr>
@@ -4339,7 +4276,7 @@
       </w:pPr>
     </w:pPrDefault>
   </w:docDefaults>
-  <w:latentStyles w:defLockedState="0" w:defUIPriority="99" w:defSemiHidden="0" w:defUnhideWhenUsed="0" w:defQFormat="0" w:count="371">
+  <w:latentStyles w:defLockedState="0" w:defUIPriority="99" w:defSemiHidden="0" w:defUnhideWhenUsed="0" w:defQFormat="0" w:count="374">
     <w:lsdException w:name="Normal" w:uiPriority="0" w:qFormat="1"/>
     <w:lsdException w:name="heading 1" w:uiPriority="9" w:qFormat="1"/>
     <w:lsdException w:name="heading 2" w:semiHidden="1" w:uiPriority="9" w:unhideWhenUsed="1" w:qFormat="1"/>
@@ -4711,6 +4648,9 @@
     <w:lsdException w:name="List Table 5 Dark Accent 6" w:uiPriority="50"/>
     <w:lsdException w:name="List Table 6 Colorful Accent 6" w:uiPriority="51"/>
     <w:lsdException w:name="List Table 7 Colorful Accent 6" w:uiPriority="52"/>
+    <w:lsdException w:name="Mention" w:semiHidden="1" w:unhideWhenUsed="1"/>
+    <w:lsdException w:name="Smart Hyperlink" w:semiHidden="1" w:unhideWhenUsed="1"/>
+    <w:lsdException w:name="Hashtag" w:semiHidden="1" w:unhideWhenUsed="1"/>
   </w:latentStyles>
   <w:style w:type="paragraph" w:default="1" w:styleId="Normal">
     <w:name w:val="Normal"/>
@@ -4824,6 +4764,7 @@
   </w:style>
   <w:style w:type="paragraph" w:styleId="ListParagraph">
     <w:name w:val="List Paragraph"/>
+    <w:qFormat/>
     <w:rsid w:val="0002674C"/>
     <w:pPr>
       <w:widowControl w:val="0"/>
@@ -4847,6 +4788,30 @@
     <w:rPr>
       <w:color w:val="0563C1" w:themeColor="hyperlink"/>
       <w:u w:val="single"/>
+    </w:rPr>
+  </w:style>
+  <w:style w:type="character" w:styleId="FollowedHyperlink">
+    <w:name w:val="FollowedHyperlink"/>
+    <w:basedOn w:val="DefaultParagraphFont"/>
+    <w:uiPriority w:val="99"/>
+    <w:semiHidden/>
+    <w:unhideWhenUsed/>
+    <w:rsid w:val="00B70AC7"/>
+    <w:rPr>
+      <w:color w:val="954F72" w:themeColor="followedHyperlink"/>
+      <w:u w:val="single"/>
+    </w:rPr>
+  </w:style>
+  <w:style w:type="character" w:styleId="Mention">
+    <w:name w:val="Mention"/>
+    <w:basedOn w:val="DefaultParagraphFont"/>
+    <w:uiPriority w:val="99"/>
+    <w:semiHidden/>
+    <w:unhideWhenUsed/>
+    <w:rsid w:val="00B70AC7"/>
+    <w:rPr>
+      <w:color w:val="2B579A"/>
+      <w:shd w:val="clear" w:color="auto" w:fill="E6E6E6"/>
     </w:rPr>
   </w:style>
 </w:styles>
